--- a/imp_docs/Search_Value_For_712.docx
+++ b/imp_docs/Search_Value_For_712.docx
@@ -52,6 +52,17 @@
             </a:graphic>
           </wp:inline>
         </w:drawing>
+      </w:r>
+    </w:p>
+    <w:p/>
+    <w:p>
+      <w:r>
+        <w:t>https://digitalsatbara.mahabhumi.gov.in//DSLR/Satbara/LiveSatBara/</w:t>
+      </w:r>
+    </w:p>
+    <w:p>
+      <w:r>
+        <w:t>https://bhulekh.mahabhumi.gov.in/</w:t>
       </w:r>
     </w:p>
     <w:sectPr>
